--- a/01.MODELO PERSEPOLIS/02.Ejecucion/04.Frente Comercial/BRANDING PERSEPOLIS _t_versión_sep 25/HM PERSEPOLIS/HM estándar v1.01.docx
+++ b/01.MODELO PERSEPOLIS/02.Ejecucion/04.Frente Comercial/BRANDING PERSEPOLIS _t_versión_sep 25/HM PERSEPOLIS/HM estándar v1.01.docx
@@ -6,102 +6,67 @@
       <w:pPr>
         <w:rPr>
           <w:rFonts w:ascii="Helvetica" w:hAnsi="Helvetica"/>
-        </w:rPr>
-      </w:pPr>
-      <w:proofErr w:type="spellStart"/>
-      <w:r>
-        <w:rPr>
-          <w:rFonts w:ascii="Helvetica" w:hAnsi="Helvetica"/>
-        </w:rPr>
-        <w:t>Inicio</w:t>
-      </w:r>
-      <w:proofErr w:type="spellEnd"/>
-      <w:r>
-        <w:rPr>
-          <w:rFonts w:ascii="Helvetica" w:hAnsi="Helvetica"/>
-        </w:rPr>
-        <w:t xml:space="preserve"> de </w:t>
-      </w:r>
-      <w:proofErr w:type="spellStart"/>
-      <w:r>
-        <w:rPr>
-          <w:rFonts w:ascii="Helvetica" w:hAnsi="Helvetica"/>
-        </w:rPr>
-        <w:t>página</w:t>
-      </w:r>
-      <w:proofErr w:type="spellEnd"/>
-      <w:r>
-        <w:rPr>
-          <w:rFonts w:ascii="Helvetica" w:hAnsi="Helvetica"/>
-        </w:rPr>
-        <w:t xml:space="preserve"> con </w:t>
-      </w:r>
-      <w:proofErr w:type="spellStart"/>
-      <w:r>
-        <w:rPr>
-          <w:rFonts w:ascii="Helvetica" w:hAnsi="Helvetica"/>
-        </w:rPr>
-        <w:t>encabezado</w:t>
-      </w:r>
-      <w:proofErr w:type="spellEnd"/>
-      <w:r>
-        <w:rPr>
-          <w:rFonts w:ascii="Helvetica" w:hAnsi="Helvetica"/>
-        </w:rPr>
-        <w:t xml:space="preserve"> a 3.30 cm.</w:t>
-      </w:r>
-    </w:p>
-    <w:p>
-      <w:pPr>
-        <w:rPr>
-          <w:rFonts w:ascii="Helvetica" w:hAnsi="Helvetica"/>
-        </w:rPr>
-      </w:pPr>
-    </w:p>
-    <w:p>
-      <w:pPr>
-        <w:rPr>
-          <w:rFonts w:ascii="Helvetica" w:hAnsi="Helvetica"/>
-        </w:rPr>
-      </w:pPr>
-    </w:p>
-    <w:p>
-      <w:pPr>
-        <w:rPr>
-          <w:rFonts w:ascii="Helvetica" w:hAnsi="Helvetica"/>
-        </w:rPr>
-      </w:pPr>
-    </w:p>
-    <w:p>
-      <w:pPr>
-        <w:rPr>
-          <w:rFonts w:ascii="Helvetica" w:hAnsi="Helvetica"/>
-        </w:rPr>
-      </w:pPr>
-    </w:p>
-    <w:p>
-      <w:pPr>
-        <w:rPr>
-          <w:rFonts w:ascii="Helvetica" w:hAnsi="Helvetica"/>
-        </w:rPr>
-      </w:pPr>
-      <w:proofErr w:type="spellStart"/>
-      <w:r>
-        <w:rPr>
-          <w:rFonts w:ascii="Helvetica" w:hAnsi="Helvetica"/>
-        </w:rPr>
-        <w:t>Prueba</w:t>
-      </w:r>
-      <w:proofErr w:type="spellEnd"/>
-      <w:r>
-        <w:rPr>
-          <w:rFonts w:ascii="Helvetica" w:hAnsi="Helvetica"/>
-        </w:rPr>
-        <w:t xml:space="preserve"> </w:t>
-      </w:r>
-      <w:r>
-        <w:rPr>
-          <w:rFonts w:ascii="Helvetica" w:hAnsi="Helvetica"/>
+          <w:lang w:val="es-CO"/>
+        </w:rPr>
+      </w:pPr>
+      <w:r>
+        <w:rPr>
+          <w:rFonts w:ascii="Helvetica" w:hAnsi="Helvetica"/>
+          <w:lang w:val="es-CO"/>
+        </w:rPr>
+        <w:t>Inicio de página con encabezado a 3.30 cm.</w:t>
+      </w:r>
+    </w:p>
+    <w:p>
+      <w:pPr>
+        <w:rPr>
+          <w:rFonts w:ascii="Helvetica" w:hAnsi="Helvetica"/>
+          <w:lang w:val="es-CO"/>
+        </w:rPr>
+      </w:pPr>
+    </w:p>
+    <w:p>
+      <w:pPr>
+        <w:rPr>
+          <w:rFonts w:ascii="Helvetica" w:hAnsi="Helvetica"/>
+          <w:lang w:val="es-CO"/>
+        </w:rPr>
+      </w:pPr>
+    </w:p>
+    <w:p>
+      <w:pPr>
+        <w:rPr>
+          <w:rFonts w:ascii="Helvetica" w:hAnsi="Helvetica"/>
+          <w:lang w:val="es-CO"/>
+        </w:rPr>
+      </w:pPr>
+    </w:p>
+    <w:p>
+      <w:pPr>
+        <w:rPr>
+          <w:rFonts w:ascii="Helvetica" w:hAnsi="Helvetica"/>
+          <w:lang w:val="es-CO"/>
+        </w:rPr>
+      </w:pPr>
+    </w:p>
+    <w:p>
+      <w:pPr>
+        <w:rPr>
+          <w:rFonts w:ascii="Helvetica" w:hAnsi="Helvetica"/>
+          <w:lang w:val="es-CO"/>
+        </w:rPr>
+      </w:pPr>
+      <w:r>
+        <w:rPr>
+          <w:rFonts w:ascii="Helvetica" w:hAnsi="Helvetica"/>
+          <w:lang w:val="es-CO"/>
+        </w:rPr>
+        <w:t xml:space="preserve">Prueba </w:t>
+      </w:r>
+      <w:r>
+        <w:rPr>
+          <w:rFonts w:ascii="Helvetica" w:hAnsi="Helvetica"/>
+          <w:lang w:val="es-CO"/>
         </w:rPr>
         <w:t>HM</w:t>
       </w:r>
@@ -110,44 +75,42 @@
       <w:pPr>
         <w:rPr>
           <w:rFonts w:ascii="Helvetica" w:hAnsi="Helvetica"/>
-        </w:rPr>
-      </w:pPr>
-    </w:p>
-    <w:p>
-      <w:pPr>
-        <w:rPr>
-          <w:rFonts w:ascii="Helvetica" w:hAnsi="Helvetica"/>
-        </w:rPr>
-      </w:pPr>
-      <w:r>
-        <w:rPr>
-          <w:rFonts w:ascii="Helvetica" w:hAnsi="Helvetica"/>
+          <w:lang w:val="es-CO"/>
+        </w:rPr>
+      </w:pPr>
+    </w:p>
+    <w:p>
+      <w:pPr>
+        <w:rPr>
+          <w:rFonts w:ascii="Helvetica" w:hAnsi="Helvetica"/>
+          <w:lang w:val="es-CO"/>
+        </w:rPr>
+      </w:pPr>
+      <w:r>
+        <w:rPr>
+          <w:rFonts w:ascii="Helvetica" w:hAnsi="Helvetica"/>
+          <w:lang w:val="es-CO"/>
         </w:rPr>
         <w:t xml:space="preserve">Fuente </w:t>
       </w:r>
-      <w:proofErr w:type="spellStart"/>
-      <w:r>
-        <w:rPr>
-          <w:rFonts w:ascii="Helvetica" w:hAnsi="Helvetica"/>
+      <w:r>
+        <w:rPr>
+          <w:rFonts w:ascii="Helvetica" w:hAnsi="Helvetica"/>
+          <w:lang w:val="es-CO"/>
         </w:rPr>
         <w:t>tipográ</w:t>
       </w:r>
       <w:r>
         <w:rPr>
           <w:rFonts w:ascii="Helvetica" w:hAnsi="Helvetica"/>
-        </w:rPr>
-        <w:t>fica</w:t>
-      </w:r>
-      <w:proofErr w:type="spellEnd"/>
-      <w:r>
-        <w:rPr>
-          <w:rFonts w:ascii="Helvetica" w:hAnsi="Helvetica"/>
-        </w:rPr>
-        <w:t xml:space="preserve">: </w:t>
-      </w:r>
-      <w:r>
-        <w:rPr>
-          <w:rFonts w:ascii="Helvetica" w:hAnsi="Helvetica"/>
+          <w:lang w:val="es-CO"/>
+        </w:rPr>
+        <w:t xml:space="preserve">fica: </w:t>
+      </w:r>
+      <w:r>
+        <w:rPr>
+          <w:rFonts w:ascii="Helvetica" w:hAnsi="Helvetica"/>
+          <w:lang w:val="es-CO"/>
         </w:rPr>
         <w:t>HELVÉTICA</w:t>
       </w:r>
@@ -156,174 +119,112 @@
       <w:pPr>
         <w:rPr>
           <w:rFonts w:ascii="Helvetica" w:hAnsi="Helvetica"/>
-        </w:rPr>
-      </w:pPr>
-      <w:r>
-        <w:rPr>
-          <w:rFonts w:ascii="Helvetica" w:hAnsi="Helvetica"/>
+          <w:lang w:val="es-CO"/>
+        </w:rPr>
+      </w:pPr>
+      <w:r>
+        <w:rPr>
+          <w:rFonts w:ascii="Helvetica" w:hAnsi="Helvetica"/>
+          <w:lang w:val="es-CO"/>
         </w:rPr>
         <w:br w:type="page"/>
       </w:r>
-    </w:p>
-    <w:p>
-      <w:pPr>
-        <w:rPr>
-          <w:rFonts w:ascii="Helvetica" w:hAnsi="Helvetica"/>
-        </w:rPr>
-      </w:pPr>
-      <w:proofErr w:type="spellStart"/>
-      <w:r>
-        <w:rPr>
-          <w:rFonts w:ascii="Helvetica" w:hAnsi="Helvetica"/>
-        </w:rPr>
-        <w:lastRenderedPageBreak/>
-        <w:t>Inicio</w:t>
-      </w:r>
-      <w:proofErr w:type="spellEnd"/>
-      <w:r>
-        <w:rPr>
-          <w:rFonts w:ascii="Helvetica" w:hAnsi="Helvetica"/>
-        </w:rPr>
-        <w:t xml:space="preserve"> de </w:t>
-      </w:r>
-      <w:proofErr w:type="spellStart"/>
-      <w:r>
-        <w:rPr>
-          <w:rFonts w:ascii="Helvetica" w:hAnsi="Helvetica"/>
-        </w:rPr>
-        <w:t>página</w:t>
-      </w:r>
-      <w:proofErr w:type="spellEnd"/>
-      <w:r>
-        <w:rPr>
-          <w:rFonts w:ascii="Helvetica" w:hAnsi="Helvetica"/>
-        </w:rPr>
-        <w:t xml:space="preserve"> con </w:t>
-      </w:r>
-      <w:proofErr w:type="spellStart"/>
-      <w:r>
-        <w:rPr>
-          <w:rFonts w:ascii="Helvetica" w:hAnsi="Helvetica"/>
-        </w:rPr>
-        <w:t>encabezado</w:t>
-      </w:r>
-      <w:proofErr w:type="spellEnd"/>
-      <w:r>
-        <w:rPr>
-          <w:rFonts w:ascii="Helvetica" w:hAnsi="Helvetica"/>
-        </w:rPr>
-        <w:t xml:space="preserve"> a 3.30 cm.</w:t>
-      </w:r>
-    </w:p>
-    <w:p>
-      <w:pPr>
-        <w:rPr>
-          <w:rFonts w:ascii="Helvetica" w:hAnsi="Helvetica"/>
-        </w:rPr>
-      </w:pPr>
-    </w:p>
-    <w:p>
-      <w:pPr>
-        <w:rPr>
-          <w:rFonts w:ascii="Helvetica" w:hAnsi="Helvetica"/>
-        </w:rPr>
-      </w:pPr>
-    </w:p>
-    <w:p>
-      <w:pPr>
-        <w:rPr>
-          <w:rFonts w:ascii="Helvetica" w:hAnsi="Helvetica"/>
-        </w:rPr>
-      </w:pPr>
-    </w:p>
-    <w:p>
-      <w:pPr>
-        <w:rPr>
-          <w:rFonts w:ascii="Helvetica" w:hAnsi="Helvetica"/>
-        </w:rPr>
-      </w:pPr>
-    </w:p>
-    <w:p>
-      <w:pPr>
-        <w:rPr>
-          <w:rFonts w:ascii="Helvetica" w:hAnsi="Helvetica"/>
-        </w:rPr>
-      </w:pPr>
-      <w:proofErr w:type="spellStart"/>
-      <w:r>
-        <w:rPr>
-          <w:rFonts w:ascii="Helvetica" w:hAnsi="Helvetica"/>
-        </w:rPr>
-        <w:t>Prueba</w:t>
-      </w:r>
-      <w:proofErr w:type="spellEnd"/>
-      <w:r>
-        <w:rPr>
-          <w:rFonts w:ascii="Helvetica" w:hAnsi="Helvetica"/>
-        </w:rPr>
-        <w:t xml:space="preserve"> </w:t>
-      </w:r>
-      <w:r>
-        <w:rPr>
-          <w:rFonts w:ascii="Helvetica" w:hAnsi="Helvetica"/>
-        </w:rPr>
-        <w:t>HM</w:t>
-      </w:r>
-    </w:p>
-    <w:p>
-      <w:pPr>
-        <w:rPr>
-          <w:rFonts w:ascii="Helvetica" w:hAnsi="Helvetica"/>
-        </w:rPr>
-      </w:pPr>
-    </w:p>
-    <w:p>
-      <w:pPr>
-        <w:rPr>
-          <w:rFonts w:ascii="Helvetica" w:hAnsi="Helvetica"/>
-        </w:rPr>
-      </w:pPr>
-      <w:r>
-        <w:rPr>
-          <w:rFonts w:ascii="Helvetica" w:hAnsi="Helvetica"/>
-        </w:rPr>
-        <w:t xml:space="preserve">Fuente </w:t>
-      </w:r>
-      <w:proofErr w:type="spellStart"/>
-      <w:r>
-        <w:rPr>
-          <w:rFonts w:ascii="Helvetica" w:hAnsi="Helvetica"/>
-        </w:rPr>
-        <w:t>tipográ</w:t>
-      </w:r>
-      <w:r>
-        <w:rPr>
-          <w:rFonts w:ascii="Helvetica" w:hAnsi="Helvetica"/>
-        </w:rPr>
-        <w:t>fica</w:t>
-      </w:r>
-      <w:proofErr w:type="spellEnd"/>
-      <w:r>
-        <w:rPr>
-          <w:rFonts w:ascii="Helvetica" w:hAnsi="Helvetica"/>
-        </w:rPr>
-        <w:t xml:space="preserve">: </w:t>
-      </w:r>
-      <w:r>
-        <w:rPr>
-          <w:rFonts w:ascii="Helvetica" w:hAnsi="Helvetica"/>
-        </w:rPr>
-        <w:t>HELVÉTICA</w:t>
-      </w:r>
-    </w:p>
-    <w:p>
-      <w:pPr>
-        <w:rPr>
-          <w:rFonts w:ascii="Helvetica" w:hAnsi="Helvetica"/>
-        </w:rPr>
-      </w:pPr>
       <w:bookmarkStart w:id="0" w:name="_GoBack"/>
       <w:bookmarkEnd w:id="0"/>
+    </w:p>
+    <w:p>
+      <w:pPr>
+        <w:rPr>
+          <w:rFonts w:ascii="Helvetica" w:hAnsi="Helvetica"/>
+          <w:lang w:val="es-CO"/>
+        </w:rPr>
+      </w:pPr>
+      <w:r>
+        <w:rPr>
+          <w:rFonts w:ascii="Helvetica" w:hAnsi="Helvetica"/>
+          <w:lang w:val="es-CO"/>
+        </w:rPr>
+        <w:lastRenderedPageBreak/>
+        <w:t>Inicio de página con encabezado a 3.30 cm.</w:t>
+      </w:r>
+    </w:p>
+    <w:p>
+      <w:pPr>
+        <w:rPr>
+          <w:rFonts w:ascii="Helvetica" w:hAnsi="Helvetica"/>
+          <w:lang w:val="es-CO"/>
+        </w:rPr>
+      </w:pPr>
+    </w:p>
+    <w:p>
+      <w:pPr>
+        <w:rPr>
+          <w:rFonts w:ascii="Helvetica" w:hAnsi="Helvetica"/>
+          <w:lang w:val="es-CO"/>
+        </w:rPr>
+      </w:pPr>
+    </w:p>
+    <w:p>
+      <w:pPr>
+        <w:rPr>
+          <w:rFonts w:ascii="Helvetica" w:hAnsi="Helvetica"/>
+          <w:lang w:val="es-CO"/>
+        </w:rPr>
+      </w:pPr>
+    </w:p>
+    <w:p>
+      <w:pPr>
+        <w:rPr>
+          <w:rFonts w:ascii="Helvetica" w:hAnsi="Helvetica"/>
+          <w:lang w:val="es-CO"/>
+        </w:rPr>
+      </w:pPr>
+    </w:p>
+    <w:p>
+      <w:pPr>
+        <w:rPr>
+          <w:rFonts w:ascii="Helvetica" w:hAnsi="Helvetica"/>
+          <w:lang w:val="es-CO"/>
+        </w:rPr>
+      </w:pPr>
+      <w:r>
+        <w:rPr>
+          <w:rFonts w:ascii="Helvetica" w:hAnsi="Helvetica"/>
+          <w:lang w:val="es-CO"/>
+        </w:rPr>
+        <w:t>Prueba HM</w:t>
+      </w:r>
+    </w:p>
+    <w:p>
+      <w:pPr>
+        <w:rPr>
+          <w:rFonts w:ascii="Helvetica" w:hAnsi="Helvetica"/>
+          <w:lang w:val="es-CO"/>
+        </w:rPr>
+      </w:pPr>
+    </w:p>
+    <w:p>
+      <w:pPr>
+        <w:rPr>
+          <w:rFonts w:ascii="Helvetica" w:hAnsi="Helvetica"/>
+          <w:lang w:val="es-CO"/>
+        </w:rPr>
+      </w:pPr>
+      <w:r>
+        <w:rPr>
+          <w:rFonts w:ascii="Helvetica" w:hAnsi="Helvetica"/>
+          <w:lang w:val="es-CO"/>
+        </w:rPr>
+        <w:t>Fuente tipográfica: HELVÉTICA</w:t>
+      </w:r>
+    </w:p>
+    <w:p>
+      <w:pPr>
+        <w:rPr>
+          <w:rFonts w:ascii="Helvetica" w:hAnsi="Helvetica"/>
+          <w:lang w:val="es-CO"/>
+        </w:rPr>
+      </w:pPr>
     </w:p>
     <w:sectPr>
       <w:headerReference w:type="even" r:id="rId6"/>

--- a/01.MODELO PERSEPOLIS/02.Ejecucion/04.Frente Comercial/BRANDING PERSEPOLIS _t_versión_sep 25/HM PERSEPOLIS/HM estándar v1.01.docx
+++ b/01.MODELO PERSEPOLIS/02.Ejecucion/04.Frente Comercial/BRANDING PERSEPOLIS _t_versión_sep 25/HM PERSEPOLIS/HM estándar v1.01.docx
@@ -6,67 +6,102 @@
       <w:pPr>
         <w:rPr>
           <w:rFonts w:ascii="Helvetica" w:hAnsi="Helvetica"/>
-          <w:lang w:val="es-CO"/>
-        </w:rPr>
-      </w:pPr>
-      <w:r>
-        <w:rPr>
-          <w:rFonts w:ascii="Helvetica" w:hAnsi="Helvetica"/>
-          <w:lang w:val="es-CO"/>
-        </w:rPr>
-        <w:t>Inicio de página con encabezado a 3.30 cm.</w:t>
-      </w:r>
-    </w:p>
-    <w:p>
-      <w:pPr>
-        <w:rPr>
-          <w:rFonts w:ascii="Helvetica" w:hAnsi="Helvetica"/>
-          <w:lang w:val="es-CO"/>
-        </w:rPr>
-      </w:pPr>
-    </w:p>
-    <w:p>
-      <w:pPr>
-        <w:rPr>
-          <w:rFonts w:ascii="Helvetica" w:hAnsi="Helvetica"/>
-          <w:lang w:val="es-CO"/>
-        </w:rPr>
-      </w:pPr>
-    </w:p>
-    <w:p>
-      <w:pPr>
-        <w:rPr>
-          <w:rFonts w:ascii="Helvetica" w:hAnsi="Helvetica"/>
-          <w:lang w:val="es-CO"/>
-        </w:rPr>
-      </w:pPr>
-    </w:p>
-    <w:p>
-      <w:pPr>
-        <w:rPr>
-          <w:rFonts w:ascii="Helvetica" w:hAnsi="Helvetica"/>
-          <w:lang w:val="es-CO"/>
-        </w:rPr>
-      </w:pPr>
-    </w:p>
-    <w:p>
-      <w:pPr>
-        <w:rPr>
-          <w:rFonts w:ascii="Helvetica" w:hAnsi="Helvetica"/>
-          <w:lang w:val="es-CO"/>
-        </w:rPr>
-      </w:pPr>
-      <w:r>
-        <w:rPr>
-          <w:rFonts w:ascii="Helvetica" w:hAnsi="Helvetica"/>
-          <w:lang w:val="es-CO"/>
-        </w:rPr>
-        <w:t xml:space="preserve">Prueba </w:t>
-      </w:r>
-      <w:r>
-        <w:rPr>
-          <w:rFonts w:ascii="Helvetica" w:hAnsi="Helvetica"/>
-          <w:lang w:val="es-CO"/>
+        </w:rPr>
+      </w:pPr>
+      <w:proofErr w:type="spellStart"/>
+      <w:r>
+        <w:rPr>
+          <w:rFonts w:ascii="Helvetica" w:hAnsi="Helvetica"/>
+        </w:rPr>
+        <w:t>Inicio</w:t>
+      </w:r>
+      <w:proofErr w:type="spellEnd"/>
+      <w:r>
+        <w:rPr>
+          <w:rFonts w:ascii="Helvetica" w:hAnsi="Helvetica"/>
+        </w:rPr>
+        <w:t xml:space="preserve"> de </w:t>
+      </w:r>
+      <w:proofErr w:type="spellStart"/>
+      <w:r>
+        <w:rPr>
+          <w:rFonts w:ascii="Helvetica" w:hAnsi="Helvetica"/>
+        </w:rPr>
+        <w:t>página</w:t>
+      </w:r>
+      <w:proofErr w:type="spellEnd"/>
+      <w:r>
+        <w:rPr>
+          <w:rFonts w:ascii="Helvetica" w:hAnsi="Helvetica"/>
+        </w:rPr>
+        <w:t xml:space="preserve"> con </w:t>
+      </w:r>
+      <w:proofErr w:type="spellStart"/>
+      <w:r>
+        <w:rPr>
+          <w:rFonts w:ascii="Helvetica" w:hAnsi="Helvetica"/>
+        </w:rPr>
+        <w:t>encabezado</w:t>
+      </w:r>
+      <w:proofErr w:type="spellEnd"/>
+      <w:r>
+        <w:rPr>
+          <w:rFonts w:ascii="Helvetica" w:hAnsi="Helvetica"/>
+        </w:rPr>
+        <w:t xml:space="preserve"> a 3.30 cm.</w:t>
+      </w:r>
+    </w:p>
+    <w:p>
+      <w:pPr>
+        <w:rPr>
+          <w:rFonts w:ascii="Helvetica" w:hAnsi="Helvetica"/>
+        </w:rPr>
+      </w:pPr>
+    </w:p>
+    <w:p>
+      <w:pPr>
+        <w:rPr>
+          <w:rFonts w:ascii="Helvetica" w:hAnsi="Helvetica"/>
+        </w:rPr>
+      </w:pPr>
+    </w:p>
+    <w:p>
+      <w:pPr>
+        <w:rPr>
+          <w:rFonts w:ascii="Helvetica" w:hAnsi="Helvetica"/>
+        </w:rPr>
+      </w:pPr>
+    </w:p>
+    <w:p>
+      <w:pPr>
+        <w:rPr>
+          <w:rFonts w:ascii="Helvetica" w:hAnsi="Helvetica"/>
+        </w:rPr>
+      </w:pPr>
+    </w:p>
+    <w:p>
+      <w:pPr>
+        <w:rPr>
+          <w:rFonts w:ascii="Helvetica" w:hAnsi="Helvetica"/>
+        </w:rPr>
+      </w:pPr>
+      <w:proofErr w:type="spellStart"/>
+      <w:r>
+        <w:rPr>
+          <w:rFonts w:ascii="Helvetica" w:hAnsi="Helvetica"/>
+        </w:rPr>
+        <w:t>Prueba</w:t>
+      </w:r>
+      <w:proofErr w:type="spellEnd"/>
+      <w:r>
+        <w:rPr>
+          <w:rFonts w:ascii="Helvetica" w:hAnsi="Helvetica"/>
+        </w:rPr>
+        <w:t xml:space="preserve"> </w:t>
+      </w:r>
+      <w:r>
+        <w:rPr>
+          <w:rFonts w:ascii="Helvetica" w:hAnsi="Helvetica"/>
         </w:rPr>
         <w:t>HM</w:t>
       </w:r>
@@ -75,42 +110,44 @@
       <w:pPr>
         <w:rPr>
           <w:rFonts w:ascii="Helvetica" w:hAnsi="Helvetica"/>
-          <w:lang w:val="es-CO"/>
-        </w:rPr>
-      </w:pPr>
-    </w:p>
-    <w:p>
-      <w:pPr>
-        <w:rPr>
-          <w:rFonts w:ascii="Helvetica" w:hAnsi="Helvetica"/>
-          <w:lang w:val="es-CO"/>
-        </w:rPr>
-      </w:pPr>
-      <w:r>
-        <w:rPr>
-          <w:rFonts w:ascii="Helvetica" w:hAnsi="Helvetica"/>
-          <w:lang w:val="es-CO"/>
+        </w:rPr>
+      </w:pPr>
+    </w:p>
+    <w:p>
+      <w:pPr>
+        <w:rPr>
+          <w:rFonts w:ascii="Helvetica" w:hAnsi="Helvetica"/>
+        </w:rPr>
+      </w:pPr>
+      <w:r>
+        <w:rPr>
+          <w:rFonts w:ascii="Helvetica" w:hAnsi="Helvetica"/>
         </w:rPr>
         <w:t xml:space="preserve">Fuente </w:t>
       </w:r>
-      <w:r>
-        <w:rPr>
-          <w:rFonts w:ascii="Helvetica" w:hAnsi="Helvetica"/>
-          <w:lang w:val="es-CO"/>
+      <w:proofErr w:type="spellStart"/>
+      <w:r>
+        <w:rPr>
+          <w:rFonts w:ascii="Helvetica" w:hAnsi="Helvetica"/>
         </w:rPr>
         <w:t>tipográ</w:t>
       </w:r>
       <w:r>
         <w:rPr>
           <w:rFonts w:ascii="Helvetica" w:hAnsi="Helvetica"/>
-          <w:lang w:val="es-CO"/>
-        </w:rPr>
-        <w:t xml:space="preserve">fica: </w:t>
-      </w:r>
-      <w:r>
-        <w:rPr>
-          <w:rFonts w:ascii="Helvetica" w:hAnsi="Helvetica"/>
-          <w:lang w:val="es-CO"/>
+        </w:rPr>
+        <w:t>fica</w:t>
+      </w:r>
+      <w:proofErr w:type="spellEnd"/>
+      <w:r>
+        <w:rPr>
+          <w:rFonts w:ascii="Helvetica" w:hAnsi="Helvetica"/>
+        </w:rPr>
+        <w:t xml:space="preserve">: </w:t>
+      </w:r>
+      <w:r>
+        <w:rPr>
+          <w:rFonts w:ascii="Helvetica" w:hAnsi="Helvetica"/>
         </w:rPr>
         <w:t>HELVÉTICA</w:t>
       </w:r>
@@ -119,112 +156,174 @@
       <w:pPr>
         <w:rPr>
           <w:rFonts w:ascii="Helvetica" w:hAnsi="Helvetica"/>
-          <w:lang w:val="es-CO"/>
-        </w:rPr>
-      </w:pPr>
-      <w:r>
-        <w:rPr>
-          <w:rFonts w:ascii="Helvetica" w:hAnsi="Helvetica"/>
-          <w:lang w:val="es-CO"/>
+        </w:rPr>
+      </w:pPr>
+      <w:r>
+        <w:rPr>
+          <w:rFonts w:ascii="Helvetica" w:hAnsi="Helvetica"/>
         </w:rPr>
         <w:br w:type="page"/>
       </w:r>
+    </w:p>
+    <w:p>
+      <w:pPr>
+        <w:rPr>
+          <w:rFonts w:ascii="Helvetica" w:hAnsi="Helvetica"/>
+        </w:rPr>
+      </w:pPr>
+      <w:proofErr w:type="spellStart"/>
+      <w:r>
+        <w:rPr>
+          <w:rFonts w:ascii="Helvetica" w:hAnsi="Helvetica"/>
+        </w:rPr>
+        <w:lastRenderedPageBreak/>
+        <w:t>Inicio</w:t>
+      </w:r>
+      <w:proofErr w:type="spellEnd"/>
+      <w:r>
+        <w:rPr>
+          <w:rFonts w:ascii="Helvetica" w:hAnsi="Helvetica"/>
+        </w:rPr>
+        <w:t xml:space="preserve"> de </w:t>
+      </w:r>
+      <w:proofErr w:type="spellStart"/>
+      <w:r>
+        <w:rPr>
+          <w:rFonts w:ascii="Helvetica" w:hAnsi="Helvetica"/>
+        </w:rPr>
+        <w:t>página</w:t>
+      </w:r>
+      <w:proofErr w:type="spellEnd"/>
+      <w:r>
+        <w:rPr>
+          <w:rFonts w:ascii="Helvetica" w:hAnsi="Helvetica"/>
+        </w:rPr>
+        <w:t xml:space="preserve"> con </w:t>
+      </w:r>
+      <w:proofErr w:type="spellStart"/>
+      <w:r>
+        <w:rPr>
+          <w:rFonts w:ascii="Helvetica" w:hAnsi="Helvetica"/>
+        </w:rPr>
+        <w:t>encabezado</w:t>
+      </w:r>
+      <w:proofErr w:type="spellEnd"/>
+      <w:r>
+        <w:rPr>
+          <w:rFonts w:ascii="Helvetica" w:hAnsi="Helvetica"/>
+        </w:rPr>
+        <w:t xml:space="preserve"> a 3.30 cm.</w:t>
+      </w:r>
+    </w:p>
+    <w:p>
+      <w:pPr>
+        <w:rPr>
+          <w:rFonts w:ascii="Helvetica" w:hAnsi="Helvetica"/>
+        </w:rPr>
+      </w:pPr>
+    </w:p>
+    <w:p>
+      <w:pPr>
+        <w:rPr>
+          <w:rFonts w:ascii="Helvetica" w:hAnsi="Helvetica"/>
+        </w:rPr>
+      </w:pPr>
+    </w:p>
+    <w:p>
+      <w:pPr>
+        <w:rPr>
+          <w:rFonts w:ascii="Helvetica" w:hAnsi="Helvetica"/>
+        </w:rPr>
+      </w:pPr>
+    </w:p>
+    <w:p>
+      <w:pPr>
+        <w:rPr>
+          <w:rFonts w:ascii="Helvetica" w:hAnsi="Helvetica"/>
+        </w:rPr>
+      </w:pPr>
+    </w:p>
+    <w:p>
+      <w:pPr>
+        <w:rPr>
+          <w:rFonts w:ascii="Helvetica" w:hAnsi="Helvetica"/>
+        </w:rPr>
+      </w:pPr>
+      <w:proofErr w:type="spellStart"/>
+      <w:r>
+        <w:rPr>
+          <w:rFonts w:ascii="Helvetica" w:hAnsi="Helvetica"/>
+        </w:rPr>
+        <w:t>Prueba</w:t>
+      </w:r>
+      <w:proofErr w:type="spellEnd"/>
+      <w:r>
+        <w:rPr>
+          <w:rFonts w:ascii="Helvetica" w:hAnsi="Helvetica"/>
+        </w:rPr>
+        <w:t xml:space="preserve"> </w:t>
+      </w:r>
+      <w:r>
+        <w:rPr>
+          <w:rFonts w:ascii="Helvetica" w:hAnsi="Helvetica"/>
+        </w:rPr>
+        <w:t>HM</w:t>
+      </w:r>
+    </w:p>
+    <w:p>
+      <w:pPr>
+        <w:rPr>
+          <w:rFonts w:ascii="Helvetica" w:hAnsi="Helvetica"/>
+        </w:rPr>
+      </w:pPr>
+    </w:p>
+    <w:p>
+      <w:pPr>
+        <w:rPr>
+          <w:rFonts w:ascii="Helvetica" w:hAnsi="Helvetica"/>
+        </w:rPr>
+      </w:pPr>
+      <w:r>
+        <w:rPr>
+          <w:rFonts w:ascii="Helvetica" w:hAnsi="Helvetica"/>
+        </w:rPr>
+        <w:t xml:space="preserve">Fuente </w:t>
+      </w:r>
+      <w:proofErr w:type="spellStart"/>
+      <w:r>
+        <w:rPr>
+          <w:rFonts w:ascii="Helvetica" w:hAnsi="Helvetica"/>
+        </w:rPr>
+        <w:t>tipográ</w:t>
+      </w:r>
+      <w:r>
+        <w:rPr>
+          <w:rFonts w:ascii="Helvetica" w:hAnsi="Helvetica"/>
+        </w:rPr>
+        <w:t>fica</w:t>
+      </w:r>
+      <w:proofErr w:type="spellEnd"/>
+      <w:r>
+        <w:rPr>
+          <w:rFonts w:ascii="Helvetica" w:hAnsi="Helvetica"/>
+        </w:rPr>
+        <w:t xml:space="preserve">: </w:t>
+      </w:r>
+      <w:r>
+        <w:rPr>
+          <w:rFonts w:ascii="Helvetica" w:hAnsi="Helvetica"/>
+        </w:rPr>
+        <w:t>HELVÉTICA</w:t>
+      </w:r>
+    </w:p>
+    <w:p>
+      <w:pPr>
+        <w:rPr>
+          <w:rFonts w:ascii="Helvetica" w:hAnsi="Helvetica"/>
+        </w:rPr>
+      </w:pPr>
       <w:bookmarkStart w:id="0" w:name="_GoBack"/>
       <w:bookmarkEnd w:id="0"/>
-    </w:p>
-    <w:p>
-      <w:pPr>
-        <w:rPr>
-          <w:rFonts w:ascii="Helvetica" w:hAnsi="Helvetica"/>
-          <w:lang w:val="es-CO"/>
-        </w:rPr>
-      </w:pPr>
-      <w:r>
-        <w:rPr>
-          <w:rFonts w:ascii="Helvetica" w:hAnsi="Helvetica"/>
-          <w:lang w:val="es-CO"/>
-        </w:rPr>
-        <w:lastRenderedPageBreak/>
-        <w:t>Inicio de página con encabezado a 3.30 cm.</w:t>
-      </w:r>
-    </w:p>
-    <w:p>
-      <w:pPr>
-        <w:rPr>
-          <w:rFonts w:ascii="Helvetica" w:hAnsi="Helvetica"/>
-          <w:lang w:val="es-CO"/>
-        </w:rPr>
-      </w:pPr>
-    </w:p>
-    <w:p>
-      <w:pPr>
-        <w:rPr>
-          <w:rFonts w:ascii="Helvetica" w:hAnsi="Helvetica"/>
-          <w:lang w:val="es-CO"/>
-        </w:rPr>
-      </w:pPr>
-    </w:p>
-    <w:p>
-      <w:pPr>
-        <w:rPr>
-          <w:rFonts w:ascii="Helvetica" w:hAnsi="Helvetica"/>
-          <w:lang w:val="es-CO"/>
-        </w:rPr>
-      </w:pPr>
-    </w:p>
-    <w:p>
-      <w:pPr>
-        <w:rPr>
-          <w:rFonts w:ascii="Helvetica" w:hAnsi="Helvetica"/>
-          <w:lang w:val="es-CO"/>
-        </w:rPr>
-      </w:pPr>
-    </w:p>
-    <w:p>
-      <w:pPr>
-        <w:rPr>
-          <w:rFonts w:ascii="Helvetica" w:hAnsi="Helvetica"/>
-          <w:lang w:val="es-CO"/>
-        </w:rPr>
-      </w:pPr>
-      <w:r>
-        <w:rPr>
-          <w:rFonts w:ascii="Helvetica" w:hAnsi="Helvetica"/>
-          <w:lang w:val="es-CO"/>
-        </w:rPr>
-        <w:t>Prueba HM</w:t>
-      </w:r>
-    </w:p>
-    <w:p>
-      <w:pPr>
-        <w:rPr>
-          <w:rFonts w:ascii="Helvetica" w:hAnsi="Helvetica"/>
-          <w:lang w:val="es-CO"/>
-        </w:rPr>
-      </w:pPr>
-    </w:p>
-    <w:p>
-      <w:pPr>
-        <w:rPr>
-          <w:rFonts w:ascii="Helvetica" w:hAnsi="Helvetica"/>
-          <w:lang w:val="es-CO"/>
-        </w:rPr>
-      </w:pPr>
-      <w:r>
-        <w:rPr>
-          <w:rFonts w:ascii="Helvetica" w:hAnsi="Helvetica"/>
-          <w:lang w:val="es-CO"/>
-        </w:rPr>
-        <w:t>Fuente tipográfica: HELVÉTICA</w:t>
-      </w:r>
-    </w:p>
-    <w:p>
-      <w:pPr>
-        <w:rPr>
-          <w:rFonts w:ascii="Helvetica" w:hAnsi="Helvetica"/>
-          <w:lang w:val="es-CO"/>
-        </w:rPr>
-      </w:pPr>
     </w:p>
     <w:sectPr>
       <w:headerReference w:type="even" r:id="rId6"/>
